--- a/Manuscript/Manuscript_draft_marked.docx
+++ b/Manuscript/Manuscript_draft_marked.docx
@@ -358,28 +358,15 @@
         </w:rPr>
         <w:t xml:space="preserve">orrespondence: </w:t>
       </w:r>
-      <w:r>
-        <w:fldChar w:fldCharType="begin"/>
-      </w:r>
-      <w:r>
-        <w:rPr>
-          <w:lang w:val="en-GB"/>
-        </w:rPr>
-        <w:instrText>HYPERLINK "mailto:valledorluis@uniovi.es"</w:instrText>
-      </w:r>
-      <w:r>
-        <w:fldChar w:fldCharType="separate"/>
-      </w:r>
-      <w:r>
-        <w:rPr>
-          <w:rStyle w:val="Hipervnculo"/>
-          <w:lang w:val="en-GB"/>
-        </w:rPr>
-        <w:t>valledorluis@uniovi.es</w:t>
-      </w:r>
-      <w:r>
-        <w:fldChar w:fldCharType="end"/>
-      </w:r>
+      <w:hyperlink r:id="rId8" w:history="1">
+        <w:r>
+          <w:rPr>
+            <w:rStyle w:val="Hipervnculo"/>
+            <w:lang w:val="en-GB"/>
+          </w:rPr>
+          <w:t>valledorluis@uniovi.es</w:t>
+        </w:r>
+      </w:hyperlink>
     </w:p>
     <w:p>
       <w:pPr>
@@ -999,28 +986,15 @@
         </w:rPr>
         <w:t xml:space="preserve"> </w:t>
       </w:r>
-      <w:r>
-        <w:fldChar w:fldCharType="begin"/>
-      </w:r>
-      <w:r>
-        <w:rPr>
-          <w:lang w:val="en-GB"/>
-        </w:rPr>
-        <w:instrText>HYPERLINK "https://rocesv.github.io/Pra-GE-ATLAS"</w:instrText>
-      </w:r>
-      <w:r>
-        <w:fldChar w:fldCharType="separate"/>
-      </w:r>
-      <w:r>
-        <w:rPr>
-          <w:rStyle w:val="Hipervnculo"/>
-          <w:lang w:val="en-GB"/>
-        </w:rPr>
-        <w:t>https://rocesv.github.io/Pra-GE-ATLAS</w:t>
-      </w:r>
-      <w:r>
-        <w:fldChar w:fldCharType="end"/>
-      </w:r>
+      <w:hyperlink r:id="rId9" w:history="1">
+        <w:r>
+          <w:rPr>
+            <w:rStyle w:val="Hipervnculo"/>
+            <w:lang w:val="en-GB"/>
+          </w:rPr>
+          <w:t>https://rocesv.github.io/Pra-GE-ATLAS</w:t>
+        </w:r>
+      </w:hyperlink>
       <w:r>
         <w:rPr>
           <w:lang w:val="en-GB"/>
@@ -24592,11 +24566,62 @@
           <w:color w:val="FF0000"/>
           <w:lang w:val="en-GB"/>
         </w:rPr>
-        <w:t xml:space="preserve"> et al., 2024), along with motif analysis. </w:t>
+        <w:t xml:space="preserve"> et al., 2024), along with motif analys</w:t>
+      </w:r>
+      <w:r>
+        <w:rPr>
+          <w:color w:val="FF0000"/>
+          <w:lang w:val="en-GB"/>
+        </w:rPr>
+        <w:t>e</w:t>
+      </w:r>
+      <w:r>
+        <w:rPr>
+          <w:color w:val="FF0000"/>
+          <w:lang w:val="en-GB"/>
+        </w:rPr>
+        <w:t>s</w:t>
+      </w:r>
+      <w:r>
+        <w:rPr>
+          <w:color w:val="FF0000"/>
+          <w:lang w:val="en-GB"/>
+        </w:rPr>
+        <w:t xml:space="preserve"> </w:t>
+      </w:r>
+      <w:r>
+        <w:rPr>
+          <w:color w:val="FF0000"/>
+          <w:lang w:val="en-GB"/>
+        </w:rPr>
+        <w:t xml:space="preserve">(Bailey et al., 2015; </w:t>
       </w:r>
       <w:proofErr w:type="spellStart"/>
       <w:r>
         <w:rPr>
+          <w:color w:val="FF0000"/>
+          <w:lang w:val="en-GB"/>
+        </w:rPr>
+        <w:t>Rauluseviciute</w:t>
+      </w:r>
+      <w:proofErr w:type="spellEnd"/>
+      <w:r>
+        <w:rPr>
+          <w:color w:val="FF0000"/>
+          <w:lang w:val="en-GB"/>
+        </w:rPr>
+        <w:t xml:space="preserve"> et al., 2024)</w:t>
+      </w:r>
+      <w:r>
+        <w:rPr>
+          <w:color w:val="FF0000"/>
+          <w:lang w:val="en-GB"/>
+        </w:rPr>
+        <w:t xml:space="preserve">. </w:t>
+      </w:r>
+      <w:proofErr w:type="spellStart"/>
+      <w:r>
+        <w:rPr>
           <w:lang w:val="en-GB"/>
         </w:rPr>
         <w:t>Pra</w:t>
@@ -24608,28 +24633,15 @@
         </w:rPr>
         <w:t xml:space="preserve">-GE-ATLAS is available at </w:t>
       </w:r>
-      <w:r>
-        <w:fldChar w:fldCharType="begin"/>
-      </w:r>
-      <w:r>
-        <w:rPr>
-          <w:lang w:val="en-GB"/>
-        </w:rPr>
-        <w:instrText>HYPERLINK "https://rocesv.github.io/Pra-GE-ATLAS"</w:instrText>
-      </w:r>
-      <w:r>
-        <w:fldChar w:fldCharType="separate"/>
-      </w:r>
-      <w:r>
-        <w:rPr>
-          <w:rStyle w:val="Hipervnculo"/>
-          <w:lang w:val="en-GB"/>
-        </w:rPr>
-        <w:t>https://rocesv.github.io/Pra-GE-ATLAS</w:t>
-      </w:r>
-      <w:r>
-        <w:fldChar w:fldCharType="end"/>
-      </w:r>
+      <w:hyperlink r:id="rId10" w:history="1">
+        <w:r>
+          <w:rPr>
+            <w:rStyle w:val="Hipervnculo"/>
+            <w:lang w:val="en-GB"/>
+          </w:rPr>
+          <w:t>https://rocesv.github.io/Pra-GE-ATLAS</w:t>
+        </w:r>
+      </w:hyperlink>
       <w:r>
         <w:rPr>
           <w:lang w:val="en-GB"/>
@@ -24701,28 +24713,15 @@
         </w:rPr>
         <w:t xml:space="preserve"> database </w:t>
       </w:r>
-      <w:r>
-        <w:fldChar w:fldCharType="begin"/>
-      </w:r>
-      <w:r>
-        <w:rPr>
-          <w:lang w:val="en-GB"/>
-        </w:rPr>
-        <w:instrText>HYPERLINK "https://rocesv.github.io/Pra-GE-ATLAS"</w:instrText>
-      </w:r>
-      <w:r>
-        <w:fldChar w:fldCharType="separate"/>
-      </w:r>
-      <w:r>
-        <w:rPr>
-          <w:rStyle w:val="Hipervnculo"/>
-          <w:lang w:val="en-GB"/>
-        </w:rPr>
-        <w:t>https://rocesv.github.io/Pra-GE-ATLAS</w:t>
-      </w:r>
-      <w:r>
-        <w:fldChar w:fldCharType="end"/>
-      </w:r>
+      <w:hyperlink r:id="rId11" w:history="1">
+        <w:r>
+          <w:rPr>
+            <w:rStyle w:val="Hipervnculo"/>
+            <w:lang w:val="en-GB"/>
+          </w:rPr>
+          <w:t>https://rocesv.github.io/Pra-GE-ATLAS</w:t>
+        </w:r>
+      </w:hyperlink>
       <w:r>
         <w:rPr>
           <w:lang w:val="en-GB"/>
@@ -24743,28 +24742,15 @@
         </w:rPr>
         <w:t xml:space="preserve"> </w:t>
       </w:r>
-      <w:r>
-        <w:fldChar w:fldCharType="begin"/>
-      </w:r>
-      <w:r>
-        <w:rPr>
-          <w:lang w:val="en-GB"/>
-        </w:rPr>
-        <w:instrText>HYPERLINK "https://doi.org/10.5281/zenodo.10494507"</w:instrText>
-      </w:r>
-      <w:r>
-        <w:fldChar w:fldCharType="separate"/>
-      </w:r>
-      <w:r>
-        <w:rPr>
-          <w:rStyle w:val="Hipervnculo"/>
-          <w:lang w:val="en-GB"/>
-        </w:rPr>
-        <w:t>https://doi.org/10.5281/zenodo.10494507</w:t>
-      </w:r>
-      <w:r>
-        <w:fldChar w:fldCharType="end"/>
-      </w:r>
+      <w:hyperlink r:id="rId12" w:history="1">
+        <w:r>
+          <w:rPr>
+            <w:rStyle w:val="Hipervnculo"/>
+            <w:lang w:val="en-GB"/>
+          </w:rPr>
+          <w:t>https://doi.org/10.5281/zenodo.10494507</w:t>
+        </w:r>
+      </w:hyperlink>
       <w:r>
         <w:rPr>
           <w:lang w:val="en-GB"/>
@@ -24807,28 +24793,15 @@
         </w:rPr>
         <w:t xml:space="preserve"> </w:t>
       </w:r>
-      <w:r>
-        <w:fldChar w:fldCharType="begin"/>
-      </w:r>
-      <w:r>
-        <w:rPr>
-          <w:lang w:val="en-GB"/>
-        </w:rPr>
-        <w:instrText>HYPERLINK "https://github.com/RocesV/Pra-GE-ATLAS_manuscript"</w:instrText>
-      </w:r>
-      <w:r>
-        <w:fldChar w:fldCharType="separate"/>
-      </w:r>
-      <w:r>
-        <w:rPr>
-          <w:rStyle w:val="Hipervnculo"/>
-          <w:lang w:val="en-GB"/>
-        </w:rPr>
-        <w:t>https://github.com/RocesV/Pra-GE-ATLAS_manuscript</w:t>
-      </w:r>
-      <w:r>
-        <w:fldChar w:fldCharType="end"/>
-      </w:r>
+      <w:hyperlink r:id="rId13" w:history="1">
+        <w:r>
+          <w:rPr>
+            <w:rStyle w:val="Hipervnculo"/>
+            <w:lang w:val="en-GB"/>
+          </w:rPr>
+          <w:t>https://github.com/RocesV/Pra-GE-ATLAS_manuscript</w:t>
+        </w:r>
+      </w:hyperlink>
       <w:r>
         <w:rPr>
           <w:lang w:val="en-GB"/>
@@ -25331,45 +25304,29 @@
     <w:p>
       <w:pPr>
         <w:rPr>
+          <w:color w:val="FF0000"/>
           <w:lang w:val="en-GB" w:eastAsia="en-GB"/>
         </w:rPr>
       </w:pPr>
       <w:r>
         <w:rPr>
-          <w:lang w:val="en-GB" w:eastAsia="en-GB"/>
-        </w:rPr>
-        <w:t xml:space="preserve">Barrera-Redondo, J., Lotharukpong, J. S., Drost, H. G., and Coelho, S. M. (2023). </w:t>
-      </w:r>
-      <w:r>
-        <w:rPr>
-          <w:lang w:val="en-GB" w:eastAsia="en-GB"/>
-        </w:rPr>
-        <w:t xml:space="preserve">Uncovering gene-family founder events during major evolutionary transitions in animals, plants and fungi using </w:t>
-      </w:r>
-      <w:proofErr w:type="spellStart"/>
-      <w:r>
-        <w:rPr>
-          <w:lang w:val="en-GB" w:eastAsia="en-GB"/>
-        </w:rPr>
-        <w:t>GenEra</w:t>
-      </w:r>
-      <w:proofErr w:type="spellEnd"/>
-      <w:r>
-        <w:rPr>
-          <w:lang w:val="en-GB" w:eastAsia="en-GB"/>
-        </w:rPr>
-        <w:t xml:space="preserve">. </w:t>
+          <w:color w:val="FF0000"/>
+          <w:lang w:val="en-GB" w:eastAsia="en-GB"/>
+        </w:rPr>
+        <w:t xml:space="preserve">Bailey, TL., Johnson, J., Grant, CE. and Noble, WS. (2015). The MEME Suite. </w:t>
       </w:r>
       <w:r>
         <w:rPr>
           <w:i/>
           <w:iCs/>
-          <w:lang w:val="en-GB" w:eastAsia="en-GB"/>
-        </w:rPr>
-        <w:t>Genome Biology</w:t>
-      </w:r>
-      <w:r>
-        <w:rPr>
+          <w:color w:val="FF0000"/>
+          <w:lang w:val="en-GB" w:eastAsia="en-GB"/>
+        </w:rPr>
+        <w:t>Nucleic Acids Research</w:t>
+      </w:r>
+      <w:r>
+        <w:rPr>
+          <w:color w:val="FF0000"/>
           <w:lang w:val="en-GB" w:eastAsia="en-GB"/>
         </w:rPr>
         <w:t xml:space="preserve">, </w:t>
@@ -25378,15 +25335,17 @@
         <w:rPr>
           <w:i/>
           <w:iCs/>
-          <w:lang w:val="en-GB" w:eastAsia="en-GB"/>
-        </w:rPr>
-        <w:t>24</w:t>
-      </w:r>
-      <w:r>
-        <w:rPr>
-          <w:lang w:val="en-GB" w:eastAsia="en-GB"/>
-        </w:rPr>
-        <w:t>(1).</w:t>
+          <w:color w:val="FF0000"/>
+          <w:lang w:val="en-GB" w:eastAsia="en-GB"/>
+        </w:rPr>
+        <w:t>43</w:t>
+      </w:r>
+      <w:r>
+        <w:rPr>
+          <w:color w:val="FF0000"/>
+          <w:lang w:val="en-GB" w:eastAsia="en-GB"/>
+        </w:rPr>
+        <w:t>(W1), W39-W49.</w:t>
       </w:r>
     </w:p>
     <w:p>
@@ -25399,63 +25358,27 @@
         <w:rPr>
           <w:lang w:val="en-GB" w:eastAsia="en-GB"/>
         </w:rPr>
-        <w:t xml:space="preserve">Bateman, A., Martin, M. J., Orchard, S., Magrane, M., </w:t>
+        <w:t xml:space="preserve">Barrera-Redondo, J., Lotharukpong, J. S., Drost, H. G., and Coelho, S. M. (2023). </w:t>
+      </w:r>
+      <w:r>
+        <w:rPr>
+          <w:lang w:val="en-GB" w:eastAsia="en-GB"/>
+        </w:rPr>
+        <w:t xml:space="preserve">Uncovering gene-family founder events during major evolutionary transitions in animals, plants and fungi using </w:t>
       </w:r>
       <w:proofErr w:type="spellStart"/>
       <w:r>
         <w:rPr>
           <w:lang w:val="en-GB" w:eastAsia="en-GB"/>
         </w:rPr>
-        <w:t>Agivetova</w:t>
+        <w:t>GenEra</w:t>
       </w:r>
       <w:proofErr w:type="spellEnd"/>
       <w:r>
         <w:rPr>
           <w:lang w:val="en-GB" w:eastAsia="en-GB"/>
         </w:rPr>
-        <w:t xml:space="preserve">, R., Ahmad, S., Alpi, E., Bowler-Barnett, E. H., Britto, R., </w:t>
-      </w:r>
-      <w:proofErr w:type="spellStart"/>
-      <w:r>
-        <w:rPr>
-          <w:lang w:val="en-GB" w:eastAsia="en-GB"/>
-        </w:rPr>
-        <w:t>Bursteinas</w:t>
-      </w:r>
-      <w:proofErr w:type="spellEnd"/>
-      <w:r>
-        <w:rPr>
-          <w:lang w:val="en-GB" w:eastAsia="en-GB"/>
-        </w:rPr>
-        <w:t xml:space="preserve">, B., Bye-A-Jee, H., Coetzee, R., </w:t>
-      </w:r>
-      <w:proofErr w:type="spellStart"/>
-      <w:r>
-        <w:rPr>
-          <w:lang w:val="en-GB" w:eastAsia="en-GB"/>
-        </w:rPr>
-        <w:t>Cukura</w:t>
-      </w:r>
-      <w:proofErr w:type="spellEnd"/>
-      <w:r>
-        <w:rPr>
-          <w:lang w:val="en-GB" w:eastAsia="en-GB"/>
-        </w:rPr>
-        <w:t xml:space="preserve">, A., Silva, A. da, Denny, P., Dogan, T., Ebenezer, T. G., Fan, J., Castro, L. G., … Zhang, J. (2021). </w:t>
-      </w:r>
-      <w:proofErr w:type="spellStart"/>
-      <w:r>
-        <w:rPr>
-          <w:lang w:val="en-GB" w:eastAsia="en-GB"/>
-        </w:rPr>
-        <w:t>UniProt</w:t>
-      </w:r>
-      <w:proofErr w:type="spellEnd"/>
-      <w:r>
-        <w:rPr>
-          <w:lang w:val="en-GB" w:eastAsia="en-GB"/>
-        </w:rPr>
-        <w:t xml:space="preserve">: The universal protein knowledgebase in 2021. </w:t>
+        <w:t xml:space="preserve">. </w:t>
       </w:r>
       <w:r>
         <w:rPr>
@@ -25463,7 +25386,7 @@
           <w:iCs/>
           <w:lang w:val="en-GB" w:eastAsia="en-GB"/>
         </w:rPr>
-        <w:t>Nucleic Acids Research</w:t>
+        <w:t>Genome Biology</w:t>
       </w:r>
       <w:r>
         <w:rPr>
@@ -25477,13 +25400,13 @@
           <w:iCs/>
           <w:lang w:val="en-GB" w:eastAsia="en-GB"/>
         </w:rPr>
-        <w:t>49</w:t>
-      </w:r>
-      <w:r>
-        <w:rPr>
-          <w:lang w:val="en-GB" w:eastAsia="en-GB"/>
-        </w:rPr>
-        <w:t>(D1), D480–D489.</w:t>
+        <w:t>24</w:t>
+      </w:r>
+      <w:r>
+        <w:rPr>
+          <w:lang w:val="en-GB" w:eastAsia="en-GB"/>
+        </w:rPr>
+        <w:t>(1).</w:t>
       </w:r>
     </w:p>
     <w:p>
@@ -25496,35 +25419,63 @@
         <w:rPr>
           <w:lang w:val="en-GB" w:eastAsia="en-GB"/>
         </w:rPr>
-        <w:t xml:space="preserve">Bolger, A. M., Lohse, M., and </w:t>
+        <w:t xml:space="preserve">Bateman, A., Martin, M. J., Orchard, S., Magrane, M., </w:t>
       </w:r>
       <w:proofErr w:type="spellStart"/>
       <w:r>
         <w:rPr>
           <w:lang w:val="en-GB" w:eastAsia="en-GB"/>
         </w:rPr>
-        <w:t>Usadel</w:t>
+        <w:t>Agivetova</w:t>
       </w:r>
       <w:proofErr w:type="spellEnd"/>
       <w:r>
         <w:rPr>
           <w:lang w:val="en-GB" w:eastAsia="en-GB"/>
         </w:rPr>
-        <w:t xml:space="preserve">, B. (2014). </w:t>
+        <w:t xml:space="preserve">, R., Ahmad, S., Alpi, E., Bowler-Barnett, E. H., Britto, R., </w:t>
       </w:r>
       <w:proofErr w:type="spellStart"/>
       <w:r>
         <w:rPr>
           <w:lang w:val="en-GB" w:eastAsia="en-GB"/>
         </w:rPr>
-        <w:t>Trimmomatic</w:t>
+        <w:t>Bursteinas</w:t>
       </w:r>
       <w:proofErr w:type="spellEnd"/>
       <w:r>
         <w:rPr>
           <w:lang w:val="en-GB" w:eastAsia="en-GB"/>
         </w:rPr>
-        <w:t xml:space="preserve">: A flexible trimmer for Illumina sequence data. </w:t>
+        <w:t xml:space="preserve">, B., Bye-A-Jee, H., Coetzee, R., </w:t>
+      </w:r>
+      <w:proofErr w:type="spellStart"/>
+      <w:r>
+        <w:rPr>
+          <w:lang w:val="en-GB" w:eastAsia="en-GB"/>
+        </w:rPr>
+        <w:t>Cukura</w:t>
+      </w:r>
+      <w:proofErr w:type="spellEnd"/>
+      <w:r>
+        <w:rPr>
+          <w:lang w:val="en-GB" w:eastAsia="en-GB"/>
+        </w:rPr>
+        <w:t xml:space="preserve">, A., Silva, A. da, Denny, P., Dogan, T., Ebenezer, T. G., Fan, J., Castro, L. G., … Zhang, J. (2021). </w:t>
+      </w:r>
+      <w:proofErr w:type="spellStart"/>
+      <w:r>
+        <w:rPr>
+          <w:lang w:val="en-GB" w:eastAsia="en-GB"/>
+        </w:rPr>
+        <w:t>UniProt</w:t>
+      </w:r>
+      <w:proofErr w:type="spellEnd"/>
+      <w:r>
+        <w:rPr>
+          <w:lang w:val="en-GB" w:eastAsia="en-GB"/>
+        </w:rPr>
+        <w:t xml:space="preserve">: The universal protein knowledgebase in 2021. </w:t>
       </w:r>
       <w:r>
         <w:rPr>
@@ -25532,7 +25483,7 @@
           <w:iCs/>
           <w:lang w:val="en-GB" w:eastAsia="en-GB"/>
         </w:rPr>
-        <w:t>Bioinformatics</w:t>
+        <w:t>Nucleic Acids Research</w:t>
       </w:r>
       <w:r>
         <w:rPr>
@@ -25546,13 +25497,13 @@
           <w:iCs/>
           <w:lang w:val="en-GB" w:eastAsia="en-GB"/>
         </w:rPr>
-        <w:t>30</w:t>
-      </w:r>
-      <w:r>
-        <w:rPr>
-          <w:lang w:val="en-GB" w:eastAsia="en-GB"/>
-        </w:rPr>
-        <w:t>(15), 2114–2120.</w:t>
+        <w:t>49</w:t>
+      </w:r>
+      <w:r>
+        <w:rPr>
+          <w:lang w:val="en-GB" w:eastAsia="en-GB"/>
+        </w:rPr>
+        <w:t>(D1), D480–D489.</w:t>
       </w:r>
     </w:p>
     <w:p>
@@ -25561,31 +25512,39 @@
           <w:lang w:val="en-GB" w:eastAsia="en-GB"/>
         </w:rPr>
       </w:pPr>
+      <w:r>
+        <w:rPr>
+          <w:lang w:val="en-GB" w:eastAsia="en-GB"/>
+        </w:rPr>
+        <w:t xml:space="preserve">Bolger, A. M., Lohse, M., and </w:t>
+      </w:r>
       <w:proofErr w:type="spellStart"/>
       <w:r>
         <w:rPr>
           <w:lang w:val="en-GB" w:eastAsia="en-GB"/>
         </w:rPr>
-        <w:t>Buchfink</w:t>
+        <w:t>Usadel</w:t>
       </w:r>
       <w:proofErr w:type="spellEnd"/>
       <w:r>
         <w:rPr>
           <w:lang w:val="en-GB" w:eastAsia="en-GB"/>
         </w:rPr>
-        <w:t xml:space="preserve">, B., Reuter, K., </w:t>
-      </w:r>
-      <w:r>
-        <w:rPr>
-          <w:lang w:val="en-GB" w:eastAsia="en-GB"/>
-        </w:rPr>
-        <w:t>and</w:t>
-      </w:r>
-      <w:r>
-        <w:rPr>
-          <w:lang w:val="en-GB" w:eastAsia="en-GB"/>
-        </w:rPr>
-        <w:t xml:space="preserve"> Drost, H. G. (2021). Sensitive protein alignments at tree-of-life scale using DIAMOND. </w:t>
+        <w:t xml:space="preserve">, B. (2014). </w:t>
+      </w:r>
+      <w:proofErr w:type="spellStart"/>
+      <w:r>
+        <w:rPr>
+          <w:lang w:val="en-GB" w:eastAsia="en-GB"/>
+        </w:rPr>
+        <w:t>Trimmomatic</w:t>
+      </w:r>
+      <w:proofErr w:type="spellEnd"/>
+      <w:r>
+        <w:rPr>
+          <w:lang w:val="en-GB" w:eastAsia="en-GB"/>
+        </w:rPr>
+        <w:t xml:space="preserve">: A flexible trimmer for Illumina sequence data. </w:t>
       </w:r>
       <w:r>
         <w:rPr>
@@ -25593,7 +25552,7 @@
           <w:iCs/>
           <w:lang w:val="en-GB" w:eastAsia="en-GB"/>
         </w:rPr>
-        <w:t>Nature Methods</w:t>
+        <w:t>Bioinformatics</w:t>
       </w:r>
       <w:r>
         <w:rPr>
@@ -25607,13 +25566,13 @@
           <w:iCs/>
           <w:lang w:val="en-GB" w:eastAsia="en-GB"/>
         </w:rPr>
-        <w:t>18</w:t>
-      </w:r>
-      <w:r>
-        <w:rPr>
-          <w:lang w:val="en-GB" w:eastAsia="en-GB"/>
-        </w:rPr>
-        <w:t>(4), 366–368.</w:t>
+        <w:t>30</w:t>
+      </w:r>
+      <w:r>
+        <w:rPr>
+          <w:lang w:val="en-GB" w:eastAsia="en-GB"/>
+        </w:rPr>
+        <w:t>(15), 2114–2120.</w:t>
       </w:r>
     </w:p>
     <w:p>
@@ -25627,53 +25586,35 @@
         <w:rPr>
           <w:lang w:val="en-GB" w:eastAsia="en-GB"/>
         </w:rPr>
-        <w:t>Bushmanova</w:t>
+        <w:t>Buchfink</w:t>
       </w:r>
       <w:proofErr w:type="spellEnd"/>
       <w:r>
         <w:rPr>
           <w:lang w:val="en-GB" w:eastAsia="en-GB"/>
         </w:rPr>
-        <w:t xml:space="preserve">, E., Antipov, D., Lapidus, A., and </w:t>
-      </w:r>
-      <w:proofErr w:type="spellStart"/>
-      <w:r>
-        <w:rPr>
-          <w:lang w:val="en-GB" w:eastAsia="en-GB"/>
-        </w:rPr>
-        <w:t>Prjibelski</w:t>
-      </w:r>
-      <w:proofErr w:type="spellEnd"/>
-      <w:r>
-        <w:rPr>
-          <w:lang w:val="en-GB" w:eastAsia="en-GB"/>
-        </w:rPr>
-        <w:t xml:space="preserve">, A. D. (2019). </w:t>
-      </w:r>
-      <w:proofErr w:type="spellStart"/>
-      <w:r>
-        <w:rPr>
-          <w:lang w:val="en-GB" w:eastAsia="en-GB"/>
-        </w:rPr>
-        <w:t>RnaSPAdes</w:t>
-      </w:r>
-      <w:proofErr w:type="spellEnd"/>
-      <w:r>
-        <w:rPr>
-          <w:lang w:val="en-GB" w:eastAsia="en-GB"/>
-        </w:rPr>
-        <w:t xml:space="preserve">: A de novo transcriptome assembler and its application to RNA-Seq data. </w:t>
-      </w:r>
-      <w:proofErr w:type="spellStart"/>
+        <w:t xml:space="preserve">, B., Reuter, K., </w:t>
+      </w:r>
+      <w:r>
+        <w:rPr>
+          <w:lang w:val="en-GB" w:eastAsia="en-GB"/>
+        </w:rPr>
+        <w:t>and</w:t>
+      </w:r>
+      <w:r>
+        <w:rPr>
+          <w:lang w:val="en-GB" w:eastAsia="en-GB"/>
+        </w:rPr>
+        <w:t xml:space="preserve"> Drost, H. G. (2021). Sensitive protein alignments at tree-of-life scale using DIAMOND. </w:t>
+      </w:r>
       <w:r>
         <w:rPr>
           <w:i/>
           <w:iCs/>
           <w:lang w:val="en-GB" w:eastAsia="en-GB"/>
         </w:rPr>
-        <w:t>GigaScience</w:t>
-      </w:r>
-      <w:proofErr w:type="spellEnd"/>
+        <w:t>Nature Methods</w:t>
+      </w:r>
       <w:r>
         <w:rPr>
           <w:lang w:val="en-GB" w:eastAsia="en-GB"/>
@@ -25686,13 +25627,13 @@
           <w:iCs/>
           <w:lang w:val="en-GB" w:eastAsia="en-GB"/>
         </w:rPr>
-        <w:t>8</w:t>
-      </w:r>
-      <w:r>
-        <w:rPr>
-          <w:lang w:val="en-GB" w:eastAsia="en-GB"/>
-        </w:rPr>
-        <w:t>(9).</w:t>
+        <w:t>18</w:t>
+      </w:r>
+      <w:r>
+        <w:rPr>
+          <w:lang w:val="en-GB" w:eastAsia="en-GB"/>
+        </w:rPr>
+        <w:t>(4), 366–368.</w:t>
       </w:r>
     </w:p>
     <w:p>
@@ -25706,105 +25647,53 @@
         <w:rPr>
           <w:lang w:val="en-GB" w:eastAsia="en-GB"/>
         </w:rPr>
-        <w:t>Cantalapiedra</w:t>
+        <w:t>Bushmanova</w:t>
       </w:r>
       <w:proofErr w:type="spellEnd"/>
       <w:r>
         <w:rPr>
           <w:lang w:val="en-GB" w:eastAsia="en-GB"/>
         </w:rPr>
-        <w:t xml:space="preserve">, C. P., </w:t>
+        <w:t xml:space="preserve">, E., Antipov, D., Lapidus, A., and </w:t>
       </w:r>
       <w:proofErr w:type="spellStart"/>
       <w:r>
         <w:rPr>
           <w:lang w:val="en-GB" w:eastAsia="en-GB"/>
         </w:rPr>
-        <w:t>Hern̗andez-Plaza</w:t>
+        <w:t>Prjibelski</w:t>
       </w:r>
       <w:proofErr w:type="spellEnd"/>
       <w:r>
         <w:rPr>
           <w:lang w:val="en-GB" w:eastAsia="en-GB"/>
         </w:rPr>
-        <w:t xml:space="preserve">, A., </w:t>
+        <w:t xml:space="preserve">, A. D. (2019). </w:t>
       </w:r>
       <w:proofErr w:type="spellStart"/>
       <w:r>
         <w:rPr>
           <w:lang w:val="en-GB" w:eastAsia="en-GB"/>
         </w:rPr>
-        <w:t>Letunic</w:t>
+        <w:t>RnaSPAdes</w:t>
       </w:r>
       <w:proofErr w:type="spellEnd"/>
       <w:r>
         <w:rPr>
           <w:lang w:val="en-GB" w:eastAsia="en-GB"/>
         </w:rPr>
-        <w:t xml:space="preserve">, I., Bork, P., </w:t>
-      </w:r>
-      <w:r>
-        <w:rPr>
-          <w:lang w:val="en-GB" w:eastAsia="en-GB"/>
-        </w:rPr>
-        <w:t>and</w:t>
-      </w:r>
-      <w:r>
-        <w:rPr>
-          <w:lang w:val="en-GB" w:eastAsia="en-GB"/>
-        </w:rPr>
-        <w:t xml:space="preserve"> Huerta-</w:t>
+        <w:t xml:space="preserve">: A de novo transcriptome assembler and its application to RNA-Seq data. </w:t>
       </w:r>
       <w:proofErr w:type="spellStart"/>
-      <w:r>
-        <w:rPr>
-          <w:lang w:val="en-GB" w:eastAsia="en-GB"/>
-        </w:rPr>
-        <w:t>Cepas</w:t>
-      </w:r>
-      <w:proofErr w:type="spellEnd"/>
-      <w:r>
-        <w:rPr>
-          <w:lang w:val="en-GB" w:eastAsia="en-GB"/>
-        </w:rPr>
-        <w:t xml:space="preserve">, J. (2021). </w:t>
-      </w:r>
-      <w:proofErr w:type="spellStart"/>
-      <w:r>
-        <w:rPr>
-          <w:lang w:val="en-GB" w:eastAsia="en-GB"/>
-        </w:rPr>
-        <w:t>eggNOG</w:t>
-      </w:r>
-      <w:proofErr w:type="spellEnd"/>
-      <w:r>
-        <w:rPr>
-          <w:lang w:val="en-GB" w:eastAsia="en-GB"/>
-        </w:rPr>
-        <w:t xml:space="preserve">-mapper v2: Functional Annotation, </w:t>
-      </w:r>
-      <w:proofErr w:type="spellStart"/>
-      <w:r>
-        <w:rPr>
-          <w:lang w:val="en-GB" w:eastAsia="en-GB"/>
-        </w:rPr>
-        <w:t>Orthology</w:t>
-      </w:r>
-      <w:proofErr w:type="spellEnd"/>
-      <w:r>
-        <w:rPr>
-          <w:lang w:val="en-GB" w:eastAsia="en-GB"/>
-        </w:rPr>
-        <w:t xml:space="preserve"> Assignments, and Domain Prediction at the Metagenomic Scale. </w:t>
-      </w:r>
       <w:r>
         <w:rPr>
           <w:i/>
           <w:iCs/>
           <w:lang w:val="en-GB" w:eastAsia="en-GB"/>
         </w:rPr>
-        <w:t>Molecular Biology and Evolution</w:t>
-      </w:r>
+        <w:t>GigaScience</w:t>
+      </w:r>
+      <w:proofErr w:type="spellEnd"/>
       <w:r>
         <w:rPr>
           <w:lang w:val="en-GB" w:eastAsia="en-GB"/>
@@ -25817,13 +25706,13 @@
           <w:iCs/>
           <w:lang w:val="en-GB" w:eastAsia="en-GB"/>
         </w:rPr>
-        <w:t>38</w:t>
-      </w:r>
-      <w:r>
-        <w:rPr>
-          <w:lang w:val="en-GB" w:eastAsia="en-GB"/>
-        </w:rPr>
-        <w:t>(12), 5825–5829.</w:t>
+        <w:t>8</w:t>
+      </w:r>
+      <w:r>
+        <w:rPr>
+          <w:lang w:val="en-GB" w:eastAsia="en-GB"/>
+        </w:rPr>
+        <w:t>(9).</w:t>
       </w:r>
     </w:p>
     <w:p>
@@ -25832,11 +25721,47 @@
           <w:lang w:val="en-GB" w:eastAsia="en-GB"/>
         </w:rPr>
       </w:pPr>
-      <w:r>
-        <w:rPr>
-          <w:lang w:val="en-GB" w:eastAsia="en-GB"/>
-        </w:rPr>
-        <w:t xml:space="preserve">Clark, J. W., Hetherington, A. J., Morris, J. L., Pressel, S., Duckett, J. G., Puttick, M. N., Schneider, H., Kenrick, P., Wellman, C. H., </w:t>
+      <w:proofErr w:type="spellStart"/>
+      <w:r>
+        <w:rPr>
+          <w:lang w:val="en-GB" w:eastAsia="en-GB"/>
+        </w:rPr>
+        <w:t>Cantalapiedra</w:t>
+      </w:r>
+      <w:proofErr w:type="spellEnd"/>
+      <w:r>
+        <w:rPr>
+          <w:lang w:val="en-GB" w:eastAsia="en-GB"/>
+        </w:rPr>
+        <w:t xml:space="preserve">, C. P., </w:t>
+      </w:r>
+      <w:proofErr w:type="spellStart"/>
+      <w:r>
+        <w:rPr>
+          <w:lang w:val="en-GB" w:eastAsia="en-GB"/>
+        </w:rPr>
+        <w:t>Hern̗andez-Plaza</w:t>
+      </w:r>
+      <w:proofErr w:type="spellEnd"/>
+      <w:r>
+        <w:rPr>
+          <w:lang w:val="en-GB" w:eastAsia="en-GB"/>
+        </w:rPr>
+        <w:t xml:space="preserve">, A., </w:t>
+      </w:r>
+      <w:proofErr w:type="spellStart"/>
+      <w:r>
+        <w:rPr>
+          <w:lang w:val="en-GB" w:eastAsia="en-GB"/>
+        </w:rPr>
+        <w:t>Letunic</w:t>
+      </w:r>
+      <w:proofErr w:type="spellEnd"/>
+      <w:r>
+        <w:rPr>
+          <w:lang w:val="en-GB" w:eastAsia="en-GB"/>
+        </w:rPr>
+        <w:t xml:space="preserve">, I., Bork, P., </w:t>
       </w:r>
       <w:r>
         <w:rPr>
@@ -25848,7 +25773,49 @@
         <w:rPr>
           <w:lang w:val="en-GB" w:eastAsia="en-GB"/>
         </w:rPr>
-        <w:t xml:space="preserve"> Donoghue, P. C. J. (2023). Evolution of phenotypic disparity in the plant kingdom. </w:t>
+        <w:t xml:space="preserve"> Huerta-</w:t>
+      </w:r>
+      <w:proofErr w:type="spellStart"/>
+      <w:r>
+        <w:rPr>
+          <w:lang w:val="en-GB" w:eastAsia="en-GB"/>
+        </w:rPr>
+        <w:t>Cepas</w:t>
+      </w:r>
+      <w:proofErr w:type="spellEnd"/>
+      <w:r>
+        <w:rPr>
+          <w:lang w:val="en-GB" w:eastAsia="en-GB"/>
+        </w:rPr>
+        <w:t xml:space="preserve">, J. (2021). </w:t>
+      </w:r>
+      <w:proofErr w:type="spellStart"/>
+      <w:r>
+        <w:rPr>
+          <w:lang w:val="en-GB" w:eastAsia="en-GB"/>
+        </w:rPr>
+        <w:t>eggNOG</w:t>
+      </w:r>
+      <w:proofErr w:type="spellEnd"/>
+      <w:r>
+        <w:rPr>
+          <w:lang w:val="en-GB" w:eastAsia="en-GB"/>
+        </w:rPr>
+        <w:t xml:space="preserve">-mapper v2: Functional Annotation, </w:t>
+      </w:r>
+      <w:proofErr w:type="spellStart"/>
+      <w:r>
+        <w:rPr>
+          <w:lang w:val="en-GB" w:eastAsia="en-GB"/>
+        </w:rPr>
+        <w:t>Orthology</w:t>
+      </w:r>
+      <w:proofErr w:type="spellEnd"/>
+      <w:r>
+        <w:rPr>
+          <w:lang w:val="en-GB" w:eastAsia="en-GB"/>
+        </w:rPr>
+        <w:t xml:space="preserve"> Assignments, and Domain Prediction at the Metagenomic Scale. </w:t>
       </w:r>
       <w:r>
         <w:rPr>
@@ -25856,7 +25823,7 @@
           <w:iCs/>
           <w:lang w:val="en-GB" w:eastAsia="en-GB"/>
         </w:rPr>
-        <w:t>Nature Plants</w:t>
+        <w:t>Molecular Biology and Evolution</w:t>
       </w:r>
       <w:r>
         <w:rPr>
@@ -25870,13 +25837,13 @@
           <w:iCs/>
           <w:lang w:val="en-GB" w:eastAsia="en-GB"/>
         </w:rPr>
-        <w:t>9</w:t>
-      </w:r>
-      <w:r>
-        <w:rPr>
-          <w:lang w:val="en-GB" w:eastAsia="en-GB"/>
-        </w:rPr>
-        <w:t>(10), 1618–1626.</w:t>
+        <w:t>38</w:t>
+      </w:r>
+      <w:r>
+        <w:rPr>
+          <w:lang w:val="en-GB" w:eastAsia="en-GB"/>
+        </w:rPr>
+        <w:t>(12), 5825–5829.</w:t>
       </w:r>
     </w:p>
     <w:p>
@@ -25890,7 +25857,7 @@
           <w:lang w:val="en-GB" w:eastAsia="en-GB"/>
         </w:rPr>
         <w:lastRenderedPageBreak/>
-        <w:t xml:space="preserve">Conway, J. R., Lex, A., </w:t>
+        <w:t xml:space="preserve">Clark, J. W., Hetherington, A. J., Morris, J. L., Pressel, S., Duckett, J. G., Puttick, M. N., Schneider, H., Kenrick, P., Wellman, C. H., </w:t>
       </w:r>
       <w:r>
         <w:rPr>
@@ -25902,35 +25869,7 @@
         <w:rPr>
           <w:lang w:val="en-GB" w:eastAsia="en-GB"/>
         </w:rPr>
-        <w:t xml:space="preserve"> </w:t>
-      </w:r>
-      <w:proofErr w:type="spellStart"/>
-      <w:r>
-        <w:rPr>
-          <w:lang w:val="en-GB" w:eastAsia="en-GB"/>
-        </w:rPr>
-        <w:t>Gehlenborg</w:t>
-      </w:r>
-      <w:proofErr w:type="spellEnd"/>
-      <w:r>
-        <w:rPr>
-          <w:lang w:val="en-GB" w:eastAsia="en-GB"/>
-        </w:rPr>
-        <w:t xml:space="preserve">, N. (2017). </w:t>
-      </w:r>
-      <w:proofErr w:type="spellStart"/>
-      <w:r>
-        <w:rPr>
-          <w:lang w:val="en-GB" w:eastAsia="en-GB"/>
-        </w:rPr>
-        <w:t>UpSetR</w:t>
-      </w:r>
-      <w:proofErr w:type="spellEnd"/>
-      <w:r>
-        <w:rPr>
-          <w:lang w:val="en-GB" w:eastAsia="en-GB"/>
-        </w:rPr>
-        <w:t xml:space="preserve">: An R package for the visualization of intersecting sets and their properties. </w:t>
+        <w:t xml:space="preserve"> Donoghue, P. C. J. (2023). Evolution of phenotypic disparity in the plant kingdom. </w:t>
       </w:r>
       <w:r>
         <w:rPr>
@@ -25938,7 +25877,7 @@
           <w:iCs/>
           <w:lang w:val="en-GB" w:eastAsia="en-GB"/>
         </w:rPr>
-        <w:t>Bioinformatics</w:t>
+        <w:t>Nature Plants</w:t>
       </w:r>
       <w:r>
         <w:rPr>
@@ -25952,13 +25891,13 @@
           <w:iCs/>
           <w:lang w:val="en-GB" w:eastAsia="en-GB"/>
         </w:rPr>
-        <w:t>33</w:t>
-      </w:r>
-      <w:r>
-        <w:rPr>
-          <w:lang w:val="en-GB" w:eastAsia="en-GB"/>
-        </w:rPr>
-        <w:t>(18), 2938–2940.</w:t>
+        <w:t>9</w:t>
+      </w:r>
+      <w:r>
+        <w:rPr>
+          <w:lang w:val="en-GB" w:eastAsia="en-GB"/>
+        </w:rPr>
+        <w:t>(10), 1618–1626.</w:t>
       </w:r>
     </w:p>
     <w:p>
@@ -25971,13 +25910,47 @@
         <w:rPr>
           <w:lang w:val="en-GB" w:eastAsia="en-GB"/>
         </w:rPr>
-        <w:t xml:space="preserve">de La Torre, A. R., Piot, A., Liu, B., Wilhite, B., Weiss, M., and Porth, I. (2020). </w:t>
-      </w:r>
-      <w:r>
-        <w:rPr>
-          <w:lang w:val="en-GB" w:eastAsia="en-GB"/>
-        </w:rPr>
-        <w:t xml:space="preserve">Functional and morphological evolution in gymnosperms: A portrait of implicated gene families. In </w:t>
+        <w:t xml:space="preserve">Conway, J. R., Lex, A., </w:t>
+      </w:r>
+      <w:r>
+        <w:rPr>
+          <w:lang w:val="en-GB" w:eastAsia="en-GB"/>
+        </w:rPr>
+        <w:t>and</w:t>
+      </w:r>
+      <w:r>
+        <w:rPr>
+          <w:lang w:val="en-GB" w:eastAsia="en-GB"/>
+        </w:rPr>
+        <w:t xml:space="preserve"> </w:t>
+      </w:r>
+      <w:proofErr w:type="spellStart"/>
+      <w:r>
+        <w:rPr>
+          <w:lang w:val="en-GB" w:eastAsia="en-GB"/>
+        </w:rPr>
+        <w:t>Gehlenborg</w:t>
+      </w:r>
+      <w:proofErr w:type="spellEnd"/>
+      <w:r>
+        <w:rPr>
+          <w:lang w:val="en-GB" w:eastAsia="en-GB"/>
+        </w:rPr>
+        <w:t xml:space="preserve">, N. (2017). </w:t>
+      </w:r>
+      <w:proofErr w:type="spellStart"/>
+      <w:r>
+        <w:rPr>
+          <w:lang w:val="en-GB" w:eastAsia="en-GB"/>
+        </w:rPr>
+        <w:t>UpSetR</w:t>
+      </w:r>
+      <w:proofErr w:type="spellEnd"/>
+      <w:r>
+        <w:rPr>
+          <w:lang w:val="en-GB" w:eastAsia="en-GB"/>
+        </w:rPr>
+        <w:t xml:space="preserve">: An R package for the visualization of intersecting sets and their properties. </w:t>
       </w:r>
       <w:r>
         <w:rPr>
@@ -25985,13 +25958,27 @@
           <w:iCs/>
           <w:lang w:val="en-GB" w:eastAsia="en-GB"/>
         </w:rPr>
-        <w:t>Evolutionary Applications</w:t>
-      </w:r>
-      <w:r>
-        <w:rPr>
-          <w:lang w:val="en-GB" w:eastAsia="en-GB"/>
-        </w:rPr>
-        <w:t xml:space="preserve"> (Vol. 13, Issue 1, pp. 210–227). Wiley-Blackwell.</w:t>
+        <w:t>Bioinformatics</w:t>
+      </w:r>
+      <w:r>
+        <w:rPr>
+          <w:lang w:val="en-GB" w:eastAsia="en-GB"/>
+        </w:rPr>
+        <w:t xml:space="preserve">, </w:t>
+      </w:r>
+      <w:r>
+        <w:rPr>
+          <w:i/>
+          <w:iCs/>
+          <w:lang w:val="en-GB" w:eastAsia="en-GB"/>
+        </w:rPr>
+        <w:t>33</w:t>
+      </w:r>
+      <w:r>
+        <w:rPr>
+          <w:lang w:val="en-GB" w:eastAsia="en-GB"/>
+        </w:rPr>
+        <w:t>(18), 2938–2940.</w:t>
       </w:r>
     </w:p>
     <w:p>
@@ -26004,33 +25991,13 @@
         <w:rPr>
           <w:lang w:val="en-GB" w:eastAsia="en-GB"/>
         </w:rPr>
-        <w:t xml:space="preserve">Drost, H. G., Gabel, A., Grosse, I., </w:t>
-      </w:r>
-      <w:r>
-        <w:rPr>
-          <w:lang w:val="en-GB" w:eastAsia="en-GB"/>
-        </w:rPr>
-        <w:t>and</w:t>
-      </w:r>
-      <w:r>
-        <w:rPr>
-          <w:lang w:val="en-GB" w:eastAsia="en-GB"/>
-        </w:rPr>
-        <w:t xml:space="preserve"> Quint, M. (2015). Evidence for active maintenance of </w:t>
-      </w:r>
-      <w:proofErr w:type="spellStart"/>
-      <w:r>
-        <w:rPr>
-          <w:lang w:val="en-GB" w:eastAsia="en-GB"/>
-        </w:rPr>
-        <w:t>phylotranscriptomic</w:t>
-      </w:r>
-      <w:proofErr w:type="spellEnd"/>
-      <w:r>
-        <w:rPr>
-          <w:lang w:val="en-GB" w:eastAsia="en-GB"/>
-        </w:rPr>
-        <w:t xml:space="preserve"> hourglass patterns in animal and plant embryogenesis. </w:t>
+        <w:t xml:space="preserve">de La Torre, A. R., Piot, A., Liu, B., Wilhite, B., Weiss, M., and Porth, I. (2020). </w:t>
+      </w:r>
+      <w:r>
+        <w:rPr>
+          <w:lang w:val="en-GB" w:eastAsia="en-GB"/>
+        </w:rPr>
+        <w:t xml:space="preserve">Functional and morphological evolution in gymnosperms: A portrait of implicated gene families. In </w:t>
       </w:r>
       <w:r>
         <w:rPr>
@@ -26038,27 +26005,13 @@
           <w:iCs/>
           <w:lang w:val="en-GB" w:eastAsia="en-GB"/>
         </w:rPr>
-        <w:t>Molecular Biology and Evolution</w:t>
-      </w:r>
-      <w:r>
-        <w:rPr>
-          <w:lang w:val="en-GB" w:eastAsia="en-GB"/>
-        </w:rPr>
-        <w:t xml:space="preserve">, </w:t>
-      </w:r>
-      <w:r>
-        <w:rPr>
-          <w:i/>
-          <w:iCs/>
-          <w:lang w:val="en-GB" w:eastAsia="en-GB"/>
-        </w:rPr>
-        <w:t>32</w:t>
-      </w:r>
-      <w:r>
-        <w:rPr>
-          <w:lang w:val="en-GB" w:eastAsia="en-GB"/>
-        </w:rPr>
-        <w:t>(5), 1221–1231.</w:t>
+        <w:t>Evolutionary Applications</w:t>
+      </w:r>
+      <w:r>
+        <w:rPr>
+          <w:lang w:val="en-GB" w:eastAsia="en-GB"/>
+        </w:rPr>
+        <w:t xml:space="preserve"> (Vol. 13, Issue 1, pp. 210–227). Wiley-Blackwell.</w:t>
       </w:r>
     </w:p>
     <w:p>
@@ -26071,7 +26024,7 @@
         <w:rPr>
           <w:lang w:val="en-GB" w:eastAsia="en-GB"/>
         </w:rPr>
-        <w:t xml:space="preserve">Drost, H. G., Gabel, A., Liu, J., Quint, M., </w:t>
+        <w:t xml:space="preserve">Drost, H. G., Gabel, A., Grosse, I., </w:t>
       </w:r>
       <w:r>
         <w:rPr>
@@ -26083,21 +26036,21 @@
         <w:rPr>
           <w:lang w:val="en-GB" w:eastAsia="en-GB"/>
         </w:rPr>
-        <w:t xml:space="preserve"> Grosse, I. (2018). </w:t>
+        <w:t xml:space="preserve"> Quint, M. (2015). Evidence for active maintenance of </w:t>
       </w:r>
       <w:proofErr w:type="spellStart"/>
       <w:r>
         <w:rPr>
           <w:lang w:val="en-GB" w:eastAsia="en-GB"/>
         </w:rPr>
-        <w:t>MyTAI</w:t>
+        <w:t>phylotranscriptomic</w:t>
       </w:r>
       <w:proofErr w:type="spellEnd"/>
       <w:r>
         <w:rPr>
           <w:lang w:val="en-GB" w:eastAsia="en-GB"/>
         </w:rPr>
-        <w:t xml:space="preserve">: Evolutionary transcriptomics with R. </w:t>
+        <w:t xml:space="preserve"> hourglass patterns in animal and plant embryogenesis. </w:t>
       </w:r>
       <w:r>
         <w:rPr>
@@ -26105,7 +26058,7 @@
           <w:iCs/>
           <w:lang w:val="en-GB" w:eastAsia="en-GB"/>
         </w:rPr>
-        <w:t>Bioinformatics</w:t>
+        <w:t>Molecular Biology and Evolution</w:t>
       </w:r>
       <w:r>
         <w:rPr>
@@ -26119,13 +26072,13 @@
           <w:iCs/>
           <w:lang w:val="en-GB" w:eastAsia="en-GB"/>
         </w:rPr>
-        <w:t>34</w:t>
-      </w:r>
-      <w:r>
-        <w:rPr>
-          <w:lang w:val="en-GB" w:eastAsia="en-GB"/>
-        </w:rPr>
-        <w:t>(9), 1589–1590.</w:t>
+        <w:t>32</w:t>
+      </w:r>
+      <w:r>
+        <w:rPr>
+          <w:lang w:val="en-GB" w:eastAsia="en-GB"/>
+        </w:rPr>
+        <w:t>(5), 1221–1231.</w:t>
       </w:r>
     </w:p>
     <w:p>
@@ -26138,27 +26091,33 @@
         <w:rPr>
           <w:lang w:val="en-GB" w:eastAsia="en-GB"/>
         </w:rPr>
-        <w:t xml:space="preserve">Escandón, M., Valledor, L., Pascual, J., Pinto, G., </w:t>
+        <w:t xml:space="preserve">Drost, H. G., Gabel, A., Liu, J., Quint, M., </w:t>
+      </w:r>
+      <w:r>
+        <w:rPr>
+          <w:lang w:val="en-GB" w:eastAsia="en-GB"/>
+        </w:rPr>
+        <w:t>and</w:t>
+      </w:r>
+      <w:r>
+        <w:rPr>
+          <w:lang w:val="en-GB" w:eastAsia="en-GB"/>
+        </w:rPr>
+        <w:t xml:space="preserve"> Grosse, I. (2018). </w:t>
       </w:r>
       <w:proofErr w:type="spellStart"/>
       <w:r>
         <w:rPr>
           <w:lang w:val="en-GB" w:eastAsia="en-GB"/>
         </w:rPr>
-        <w:t>Cañal</w:t>
+        <w:t>MyTAI</w:t>
       </w:r>
       <w:proofErr w:type="spellEnd"/>
       <w:r>
         <w:rPr>
           <w:lang w:val="en-GB" w:eastAsia="en-GB"/>
         </w:rPr>
-        <w:t xml:space="preserve">, M. J., and Meijón, M. (2017). </w:t>
-      </w:r>
-      <w:r>
-        <w:rPr>
-          <w:lang w:val="en-GB" w:eastAsia="en-GB"/>
-        </w:rPr>
-        <w:t xml:space="preserve">System-wide analysis of short-term response to high temperature in Pinus radiata. </w:t>
+        <w:t xml:space="preserve">: Evolutionary transcriptomics with R. </w:t>
       </w:r>
       <w:r>
         <w:rPr>
@@ -26166,7 +26125,7 @@
           <w:iCs/>
           <w:lang w:val="en-GB" w:eastAsia="en-GB"/>
         </w:rPr>
-        <w:t>Journal of Experimental Botany</w:t>
+        <w:t>Bioinformatics</w:t>
       </w:r>
       <w:r>
         <w:rPr>
@@ -26180,13 +26139,13 @@
           <w:iCs/>
           <w:lang w:val="en-GB" w:eastAsia="en-GB"/>
         </w:rPr>
-        <w:t>68</w:t>
-      </w:r>
-      <w:r>
-        <w:rPr>
-          <w:lang w:val="en-GB" w:eastAsia="en-GB"/>
-        </w:rPr>
-        <w:t>(13), 3629–3641.</w:t>
+        <w:t>34</w:t>
+      </w:r>
+      <w:r>
+        <w:rPr>
+          <w:lang w:val="en-GB" w:eastAsia="en-GB"/>
+        </w:rPr>
+        <w:t>(9), 1589–1590.</w:t>
       </w:r>
     </w:p>
     <w:p>
@@ -26199,33 +26158,27 @@
         <w:rPr>
           <w:lang w:val="en-GB" w:eastAsia="en-GB"/>
         </w:rPr>
-        <w:t xml:space="preserve">Falk, T., Herndon, N., Grau, E., Buehler, S., Richter, P., Zaman, S., Baker, E. M., Ramnath, R., Ficklin, S., Staton, M., Feltus, F. A., Jung, S., Main, D., </w:t>
-      </w:r>
-      <w:r>
-        <w:rPr>
-          <w:lang w:val="en-GB" w:eastAsia="en-GB"/>
-        </w:rPr>
-        <w:t>and</w:t>
-      </w:r>
-      <w:r>
-        <w:rPr>
-          <w:lang w:val="en-GB" w:eastAsia="en-GB"/>
-        </w:rPr>
-        <w:t xml:space="preserve"> Wegrzyn, J. L. (2018). Growing and cultivating the forest genomics database, </w:t>
+        <w:t xml:space="preserve">Escandón, M., Valledor, L., Pascual, J., Pinto, G., </w:t>
       </w:r>
       <w:proofErr w:type="spellStart"/>
       <w:r>
         <w:rPr>
           <w:lang w:val="en-GB" w:eastAsia="en-GB"/>
         </w:rPr>
-        <w:t>TreeGenes</w:t>
+        <w:t>Cañal</w:t>
       </w:r>
       <w:proofErr w:type="spellEnd"/>
       <w:r>
         <w:rPr>
           <w:lang w:val="en-GB" w:eastAsia="en-GB"/>
         </w:rPr>
-        <w:t xml:space="preserve">. </w:t>
+        <w:t xml:space="preserve">, M. J., and Meijón, M. (2017). </w:t>
+      </w:r>
+      <w:r>
+        <w:rPr>
+          <w:lang w:val="en-GB" w:eastAsia="en-GB"/>
+        </w:rPr>
+        <w:t xml:space="preserve">System-wide analysis of short-term response to high temperature in Pinus radiata. </w:t>
       </w:r>
       <w:r>
         <w:rPr>
@@ -26233,7 +26186,7 @@
           <w:iCs/>
           <w:lang w:val="en-GB" w:eastAsia="en-GB"/>
         </w:rPr>
-        <w:t>Database</w:t>
+        <w:t>Journal of Experimental Botany</w:t>
       </w:r>
       <w:r>
         <w:rPr>
@@ -26247,18 +26200,85 @@
           <w:iCs/>
           <w:lang w:val="en-GB" w:eastAsia="en-GB"/>
         </w:rPr>
-        <w:t>2018</w:t>
-      </w:r>
-      <w:r>
-        <w:rPr>
-          <w:lang w:val="en-GB" w:eastAsia="en-GB"/>
-        </w:rPr>
-        <w:t>(2018).</w:t>
+        <w:t>68</w:t>
+      </w:r>
+      <w:r>
+        <w:rPr>
+          <w:lang w:val="en-GB" w:eastAsia="en-GB"/>
+        </w:rPr>
+        <w:t>(13), 3629–3641.</w:t>
       </w:r>
     </w:p>
     <w:p>
       <w:pPr>
         <w:rPr>
+          <w:lang w:val="en-GB" w:eastAsia="en-GB"/>
+        </w:rPr>
+      </w:pPr>
+      <w:r>
+        <w:rPr>
+          <w:lang w:val="en-GB" w:eastAsia="en-GB"/>
+        </w:rPr>
+        <w:t xml:space="preserve">Falk, T., Herndon, N., Grau, E., Buehler, S., Richter, P., Zaman, S., Baker, E. M., Ramnath, R., Ficklin, S., Staton, M., Feltus, F. A., Jung, S., Main, D., </w:t>
+      </w:r>
+      <w:r>
+        <w:rPr>
+          <w:lang w:val="en-GB" w:eastAsia="en-GB"/>
+        </w:rPr>
+        <w:t>and</w:t>
+      </w:r>
+      <w:r>
+        <w:rPr>
+          <w:lang w:val="en-GB" w:eastAsia="en-GB"/>
+        </w:rPr>
+        <w:t xml:space="preserve"> Wegrzyn, J. L. (2018). Growing and cultivating the forest genomics database, </w:t>
+      </w:r>
+      <w:proofErr w:type="spellStart"/>
+      <w:r>
+        <w:rPr>
+          <w:lang w:val="en-GB" w:eastAsia="en-GB"/>
+        </w:rPr>
+        <w:t>TreeGenes</w:t>
+      </w:r>
+      <w:proofErr w:type="spellEnd"/>
+      <w:r>
+        <w:rPr>
+          <w:lang w:val="en-GB" w:eastAsia="en-GB"/>
+        </w:rPr>
+        <w:t xml:space="preserve">. </w:t>
+      </w:r>
+      <w:r>
+        <w:rPr>
+          <w:i/>
+          <w:iCs/>
+          <w:lang w:val="en-GB" w:eastAsia="en-GB"/>
+        </w:rPr>
+        <w:t>Database</w:t>
+      </w:r>
+      <w:r>
+        <w:rPr>
+          <w:lang w:val="en-GB" w:eastAsia="en-GB"/>
+        </w:rPr>
+        <w:t xml:space="preserve">, </w:t>
+      </w:r>
+      <w:r>
+        <w:rPr>
+          <w:i/>
+          <w:iCs/>
+          <w:lang w:val="en-GB" w:eastAsia="en-GB"/>
+        </w:rPr>
+        <w:t>2018</w:t>
+      </w:r>
+      <w:r>
+        <w:rPr>
+          <w:lang w:val="en-GB" w:eastAsia="en-GB"/>
+        </w:rPr>
+        <w:t>(2018).</w:t>
+      </w:r>
+    </w:p>
+    <w:p>
+      <w:pPr>
+        <w:rPr>
           <w:lang w:eastAsia="en-GB"/>
         </w:rPr>
       </w:pPr>
@@ -26566,6 +26586,7 @@
         <w:rPr>
           <w:lang w:val="en-GB" w:eastAsia="en-GB"/>
         </w:rPr>
+        <w:lastRenderedPageBreak/>
         <w:t xml:space="preserve">Jin, W.-T., Gernandt, D. S., </w:t>
       </w:r>
       <w:proofErr w:type="spellStart"/>
@@ -26633,7 +26654,6 @@
         <w:rPr>
           <w:lang w:val="en-GB" w:eastAsia="en-GB"/>
         </w:rPr>
-        <w:lastRenderedPageBreak/>
         <w:t xml:space="preserve">Jones, P., Binns, D., Chang, H. Y., Fraser, M., Li, W., </w:t>
       </w:r>
       <w:proofErr w:type="spellStart"/>
@@ -27372,6 +27392,7 @@
         <w:rPr>
           <w:lang w:eastAsia="en-GB"/>
         </w:rPr>
+        <w:lastRenderedPageBreak/>
         <w:t xml:space="preserve">Martín, G., Márquez, Y., Mantica, F., Duque, P., </w:t>
       </w:r>
       <w:r>
@@ -27431,7 +27452,6 @@
         <w:rPr>
           <w:lang w:val="en-GB" w:eastAsia="en-GB"/>
         </w:rPr>
-        <w:lastRenderedPageBreak/>
         <w:t xml:space="preserve">Niu, S., Li, J., Bo, W., Yang, W., </w:t>
       </w:r>
       <w:proofErr w:type="spellStart"/>
@@ -27873,6 +27893,110 @@
     <w:p>
       <w:pPr>
         <w:rPr>
+          <w:color w:val="FF0000"/>
+          <w:lang w:val="en-GB" w:eastAsia="en-GB"/>
+        </w:rPr>
+      </w:pPr>
+      <w:proofErr w:type="spellStart"/>
+      <w:r>
+        <w:rPr>
+          <w:color w:val="FF0000"/>
+          <w:lang w:val="en-GB" w:eastAsia="en-GB"/>
+        </w:rPr>
+        <w:t>Rauluseviciute</w:t>
+      </w:r>
+      <w:proofErr w:type="spellEnd"/>
+      <w:r>
+        <w:rPr>
+          <w:color w:val="FF0000"/>
+          <w:lang w:val="en-GB" w:eastAsia="en-GB"/>
+        </w:rPr>
+        <w:t xml:space="preserve">, I., </w:t>
+      </w:r>
+      <w:proofErr w:type="spellStart"/>
+      <w:r>
+        <w:rPr>
+          <w:color w:val="FF0000"/>
+          <w:lang w:val="en-GB" w:eastAsia="en-GB"/>
+        </w:rPr>
+        <w:t>Riudavets</w:t>
+      </w:r>
+      <w:proofErr w:type="spellEnd"/>
+      <w:r>
+        <w:rPr>
+          <w:color w:val="FF0000"/>
+          <w:lang w:val="en-GB" w:eastAsia="en-GB"/>
+        </w:rPr>
+        <w:t xml:space="preserve">-Puig, R., Blanc-Mathieu, R., Castro-Mondragon, JA., Ferenc, K., Kumar, V., Lemma, RB., Lucas, J., </w:t>
+      </w:r>
+      <w:proofErr w:type="spellStart"/>
+      <w:r>
+        <w:rPr>
+          <w:color w:val="FF0000"/>
+          <w:lang w:val="en-GB" w:eastAsia="en-GB"/>
+        </w:rPr>
+        <w:t>Chèneby</w:t>
+      </w:r>
+      <w:proofErr w:type="spellEnd"/>
+      <w:r>
+        <w:rPr>
+          <w:color w:val="FF0000"/>
+          <w:lang w:val="en-GB" w:eastAsia="en-GB"/>
+        </w:rPr>
+        <w:t xml:space="preserve">, J., </w:t>
+      </w:r>
+      <w:proofErr w:type="spellStart"/>
+      <w:r>
+        <w:rPr>
+          <w:color w:val="FF0000"/>
+          <w:lang w:val="en-GB" w:eastAsia="en-GB"/>
+        </w:rPr>
+        <w:t>Baranasic</w:t>
+      </w:r>
+      <w:proofErr w:type="spellEnd"/>
+      <w:r>
+        <w:rPr>
+          <w:color w:val="FF0000"/>
+          <w:lang w:val="en-GB" w:eastAsia="en-GB"/>
+        </w:rPr>
+        <w:t xml:space="preserve">, D., Khan, A., Fornes, O., Gundersen, S., Johansen, M., Hovig, E., Lenhard, B., Sandelin, A., Wasserman, WW., </w:t>
+      </w:r>
+      <w:proofErr w:type="spellStart"/>
+      <w:r>
+        <w:rPr>
+          <w:color w:val="FF0000"/>
+          <w:lang w:val="en-GB" w:eastAsia="en-GB"/>
+        </w:rPr>
+        <w:t>Parcy</w:t>
+      </w:r>
+      <w:proofErr w:type="spellEnd"/>
+      <w:r>
+        <w:rPr>
+          <w:color w:val="FF0000"/>
+          <w:lang w:val="en-GB" w:eastAsia="en-GB"/>
+        </w:rPr>
+        <w:t xml:space="preserve">, F. and Mathelier, A. (2024). JASPAR 2024: 20th anniversary of the open-access database of transcription factor binding profiles. </w:t>
+      </w:r>
+      <w:r>
+        <w:rPr>
+          <w:i/>
+          <w:iCs/>
+          <w:color w:val="FF0000"/>
+          <w:lang w:val="en-GB" w:eastAsia="en-GB"/>
+        </w:rPr>
+        <w:t>Nucleic Acids Research, 52</w:t>
+      </w:r>
+      <w:r>
+        <w:rPr>
+          <w:color w:val="FF0000"/>
+          <w:lang w:val="en-GB" w:eastAsia="en-GB"/>
+        </w:rPr>
+        <w:t>(D1), D174-D182.</w:t>
+      </w:r>
+    </w:p>
+    <w:p>
+      <w:pPr>
+        <w:rPr>
           <w:lang w:eastAsia="en-GB"/>
         </w:rPr>
       </w:pPr>
@@ -27880,6 +28004,7 @@
         <w:rPr>
           <w:lang w:val="en-GB" w:eastAsia="en-GB"/>
         </w:rPr>
+        <w:lastRenderedPageBreak/>
         <w:t xml:space="preserve">Ritchie, M. E., </w:t>
       </w:r>
       <w:proofErr w:type="spellStart"/>
@@ -28108,7 +28233,6 @@
         <w:rPr>
           <w:lang w:val="en-GB" w:eastAsia="en-GB"/>
         </w:rPr>
-        <w:lastRenderedPageBreak/>
         <w:t>Sacomoto</w:t>
       </w:r>
       <w:proofErr w:type="spellEnd"/>
@@ -28440,7 +28564,21 @@
           <w:color w:val="FF0000"/>
           <w:lang w:val="en-GB" w:eastAsia="en-GB"/>
         </w:rPr>
-        <w:t xml:space="preserve">Tian, F., Yang, D.C., Meng, Y.Q., Jin, J. and Gao, G. (2020) </w:t>
+        <w:t>Tian, F., Yang, D.C., Meng, Y.Q., Jin, J. and Gao, G. (2020)</w:t>
+      </w:r>
+      <w:r>
+        <w:rPr>
+          <w:color w:val="FF0000"/>
+          <w:lang w:val="en-GB" w:eastAsia="en-GB"/>
+        </w:rPr>
+        <w:t>.</w:t>
+      </w:r>
+      <w:r>
+        <w:rPr>
+          <w:color w:val="FF0000"/>
+          <w:lang w:val="en-GB" w:eastAsia="en-GB"/>
+        </w:rPr>
+        <w:t xml:space="preserve"> </w:t>
       </w:r>
       <w:proofErr w:type="spellStart"/>
       <w:r>
@@ -28472,6 +28610,13 @@
           <w:color w:val="FF0000"/>
           <w:lang w:val="en-GB" w:eastAsia="en-GB"/>
         </w:rPr>
+        <w:t>(D1)</w:t>
+      </w:r>
+      <w:r>
+        <w:rPr>
+          <w:color w:val="FF0000"/>
+          <w:lang w:val="en-GB" w:eastAsia="en-GB"/>
+        </w:rPr>
         <w:t>, D1104-D1113.</w:t>
       </w:r>
     </w:p>
@@ -28675,6 +28820,7 @@
         <w:rPr>
           <w:lang w:val="en-GB" w:eastAsia="en-GB"/>
         </w:rPr>
+        <w:lastRenderedPageBreak/>
         <w:t xml:space="preserve">Visser, E. A., Kampmann, T. P., Wegrzyn, J. L., </w:t>
       </w:r>
       <w:r>
@@ -28744,7 +28890,21 @@
           <w:color w:val="FF0000"/>
           <w:lang w:val="en-GB" w:eastAsia="en-GB"/>
         </w:rPr>
-        <w:t xml:space="preserve">Yang, S., Zong, W., Shi, L., Li, R., Ma, Z., Ma, S., Si, J., Wu, Z., Zhai, J., Ma, Y., Fan, Z., Chen, S., Huang, H., Zhang, D., Bao, Y., Li, R. and Xie, J. (2024) PPGR: a comprehensive perennial plant genomes and regulation database. </w:t>
+        <w:t>Yang, S., Zong, W., Shi, L., Li, R., Ma, Z., Ma, S., Si, J., Wu, Z., Zhai, J., Ma, Y., Fan, Z., Chen, S., Huang, H., Zhang, D., Bao, Y., Li, R. and Xie, J. (2024)</w:t>
+      </w:r>
+      <w:r>
+        <w:rPr>
+          <w:color w:val="FF0000"/>
+          <w:lang w:val="en-GB" w:eastAsia="en-GB"/>
+        </w:rPr>
+        <w:t>.</w:t>
+      </w:r>
+      <w:r>
+        <w:rPr>
+          <w:color w:val="FF0000"/>
+          <w:lang w:val="en-GB" w:eastAsia="en-GB"/>
+        </w:rPr>
+        <w:t xml:space="preserve"> PPGR: a comprehensive perennial plant genomes and regulation database. </w:t>
       </w:r>
       <w:r>
         <w:rPr>
@@ -28760,6 +28920,13 @@
           <w:color w:val="FF0000"/>
           <w:lang w:val="en-GB" w:eastAsia="en-GB"/>
         </w:rPr>
+        <w:t>(D1)</w:t>
+      </w:r>
+      <w:r>
+        <w:rPr>
+          <w:color w:val="FF0000"/>
+          <w:lang w:val="en-GB" w:eastAsia="en-GB"/>
+        </w:rPr>
         <w:t>, D1588-DD1596.</w:t>
       </w:r>
     </w:p>
@@ -28826,7 +28993,6 @@
         <w:rPr>
           <w:lang w:val="en-GB" w:eastAsia="en-GB"/>
         </w:rPr>
-        <w:lastRenderedPageBreak/>
         <w:t xml:space="preserve">Zhang, Y., Tian, H., Chen, D., Zhang, H., Sun, M., Chen, S., Qin, Z., Ding, Z., </w:t>
       </w:r>
       <w:r>
@@ -29013,29 +29179,16 @@
         </w:rPr>
         <w:t xml:space="preserve">-GE-ATLAS DB is available at: </w:t>
       </w:r>
-      <w:r>
-        <w:fldChar w:fldCharType="begin"/>
-      </w:r>
-      <w:r>
-        <w:rPr>
-          <w:lang w:val="en-GB"/>
-        </w:rPr>
-        <w:instrText>HYPERLINK "https://rocesv.github.io/Pra-GE-ATLAS/"</w:instrText>
-      </w:r>
-      <w:r>
-        <w:fldChar w:fldCharType="separate"/>
-      </w:r>
-      <w:r>
-        <w:rPr>
-          <w:rStyle w:val="Hipervnculo"/>
-          <w:bCs/>
-          <w:lang w:val="en-GB"/>
-        </w:rPr>
-        <w:t>https://rocesv.github.io/Pra-GE-ATLAS/</w:t>
-      </w:r>
-      <w:r>
-        <w:fldChar w:fldCharType="end"/>
-      </w:r>
+      <w:hyperlink r:id="rId14" w:history="1">
+        <w:r>
+          <w:rPr>
+            <w:rStyle w:val="Hipervnculo"/>
+            <w:bCs/>
+            <w:lang w:val="en-GB"/>
+          </w:rPr>
+          <w:t>https://rocesv.github.io/Pra-GE-ATLAS/</w:t>
+        </w:r>
+      </w:hyperlink>
       <w:r>
         <w:rPr>
           <w:bCs/>
@@ -29163,7 +29316,15 @@
           <w:bCs/>
           <w:lang w:val="en-GB"/>
         </w:rPr>
-        <w:t xml:space="preserve">Percentage of intron retention (first), exon skipping (second) and alternative splice donor and acceptor sites (Alternative A/D, third) events belonging to the different AS core sets located out/in CDS regions. Among the latter category (in CDS regions), the percentage of events with potential effects in protein levels are indicated. Gen. = genome background; Not-CDS = outside CDS regions; PTC = sequence variation inside CDS regions introduce premature termination codons; Disrupt = sequence variation inside CDS regions force out of frame reading; Change = sequence variation inside CDS change CDS region sequence. Significant enrichment compared to genome background are marked with “*”. </w:t>
+        <w:t xml:space="preserve">Percentage of intron retention (first), exon skipping (second) and alternative splice donor and acceptor sites (Alternative A/D, third) events belonging to the different AS core sets located out/in CDS </w:t>
+      </w:r>
+      <w:r>
+        <w:rPr>
+          <w:bCs/>
+          <w:lang w:val="en-GB"/>
+        </w:rPr>
+        <w:lastRenderedPageBreak/>
+        <w:t xml:space="preserve">regions. Among the latter category (in CDS regions), the percentage of events with potential effects in protein levels are indicated. Gen. = genome background; Not-CDS = outside CDS regions; PTC = sequence variation inside CDS regions introduce premature termination codons; Disrupt = sequence variation inside CDS regions force out of frame reading; Change = sequence variation inside CDS change CDS region sequence. Significant enrichment compared to genome background are marked with “*”. </w:t>
       </w:r>
       <w:r>
         <w:rPr>
@@ -29198,15 +29359,7 @@
           <w:bCs/>
           <w:lang w:val="en-GB"/>
         </w:rPr>
-        <w:t xml:space="preserve">e which features show significant differences respect to Genome background and the direction of these differences (higher-red or lower-blue). “X” indicates no statistically significant </w:t>
-      </w:r>
-      <w:r>
-        <w:rPr>
-          <w:bCs/>
-          <w:lang w:val="en-GB"/>
-        </w:rPr>
-        <w:lastRenderedPageBreak/>
-        <w:t xml:space="preserve">difference. Intron features (first) include (from top to bottom and left to right): length of the upstream (UP) exon, target intron, polypyrimidine tract (PT) and downstream (DO) exon; GC content of the upstream 5’ splice region; number of introns; distance between branch point (BP) and 3’ splice site (ss); score of the polypyrimidine tract; rank and/or position of the target intron. Exon features for exon skipping (second) include (from top to bottom and left to right): length of the upstream exon, upstream intron, upstream polypyrimidine tract, target exon, downstream intron, downstream exon and transcript; GC content of the target exon, 5’ splice region and downstream exon; score of the upstream branch point, polypyrimidine tract, 5’ splice region and downstream branch point; rank and/or position of the target exon. Exon features for alternative acceptor donor site (third) include (from top to bottom and left to right): length of the downstream exon and transcript; GC content of the upstream 5’ splice region, target exon and downstream exon; score of the upstream and downstream branch points; rank and/or position of the target exon. </w:t>
+        <w:t xml:space="preserve">e which features show significant differences respect to Genome background and the direction of these differences (higher-red or lower-blue). “X” indicates no statistically significant difference. Intron features (first) include (from top to bottom and left to right): length of the upstream (UP) exon, target intron, polypyrimidine tract (PT) and downstream (DO) exon; GC content of the upstream 5’ splice region; number of introns; distance between branch point (BP) and 3’ splice site (ss); score of the polypyrimidine tract; rank and/or position of the target intron. Exon features for exon skipping (second) include (from top to bottom and left to right): length of the upstream exon, upstream intron, upstream polypyrimidine tract, target exon, downstream intron, downstream exon and transcript; GC content of the target exon, 5’ splice region and downstream exon; score of the upstream branch point, polypyrimidine tract, 5’ splice region and downstream branch point; rank and/or position of the target exon. Exon features for alternative acceptor donor site (third) include (from top to bottom and left to right): length of the downstream exon and transcript; GC content of the upstream 5’ splice region, target exon and downstream exon; score of the upstream and downstream branch points; rank and/or position of the target exon. </w:t>
       </w:r>
       <w:r>
         <w:rPr>
@@ -29401,7 +29554,15 @@
           <w:bCs/>
           <w:lang w:val="en-GB"/>
         </w:rPr>
-        <w:t xml:space="preserve">) indicating top marker proteins for each differential contrast between tissues. </w:t>
+        <w:t xml:space="preserve">) indicating top marker proteins for each differential </w:t>
+      </w:r>
+      <w:r>
+        <w:rPr>
+          <w:bCs/>
+          <w:lang w:val="en-GB"/>
+        </w:rPr>
+        <w:lastRenderedPageBreak/>
+        <w:t xml:space="preserve">contrast between tissues. </w:t>
       </w:r>
       <w:r>
         <w:rPr>
@@ -29543,15 +29704,7 @@
           <w:bCs/>
           <w:lang w:val="en-GB"/>
         </w:rPr>
-        <w:t xml:space="preserve">From left to right: heatmaps showing Mercator </w:t>
-      </w:r>
-      <w:r>
-        <w:rPr>
-          <w:bCs/>
-          <w:lang w:val="en-GB"/>
-        </w:rPr>
-        <w:lastRenderedPageBreak/>
-        <w:t>functional categories normali</w:t>
+        <w:t>From left to right: heatmaps showing Mercator functional categories normali</w:t>
       </w:r>
       <w:r>
         <w:rPr>
@@ -29892,7 +30045,15 @@
           <w:bCs/>
           <w:lang w:val="en-GB"/>
         </w:rPr>
-        <w:t xml:space="preserve">Heatmaps depicting significant (FDR &lt; 0.1, -log10(FDR)) enriched Mercator functional terms (green), genes ages (purple) and family founder events ages (blue) for gene expression and intron retention regulatory layers. PS1 = cellular organisms; PS2 = </w:t>
+        <w:t xml:space="preserve">Heatmaps depicting significant (FDR &lt; 0.1, -log10(FDR)) enriched Mercator </w:t>
+      </w:r>
+      <w:r>
+        <w:rPr>
+          <w:bCs/>
+          <w:lang w:val="en-GB"/>
+        </w:rPr>
+        <w:lastRenderedPageBreak/>
+        <w:t xml:space="preserve">functional terms (green), genes ages (purple) and family founder events ages (blue) for gene expression and intron retention regulatory layers. PS1 = cellular organisms; PS2 = </w:t>
       </w:r>
       <w:proofErr w:type="spellStart"/>
       <w:r>
@@ -30163,15 +30324,7 @@
           <w:bCs/>
           <w:lang w:val="en-GB"/>
         </w:rPr>
-        <w:t xml:space="preserve"> Percentage of explained variance (%) by each </w:t>
-      </w:r>
-      <w:r>
-        <w:rPr>
-          <w:bCs/>
-          <w:lang w:val="en-GB"/>
-        </w:rPr>
-        <w:lastRenderedPageBreak/>
-        <w:t xml:space="preserve">latent factor (LF) for grouped all stresses total proteomes framework. FU = </w:t>
+        <w:t xml:space="preserve"> Percentage of explained variance (%) by each latent factor (LF) for grouped all stresses total proteomes framework. FU = </w:t>
       </w:r>
       <w:r>
         <w:rPr>
@@ -30695,6 +30848,7 @@
           <w:bCs/>
           <w:lang w:val="en-GB"/>
         </w:rPr>
+        <w:lastRenderedPageBreak/>
         <w:t>Acrogymnospermae</w:t>
       </w:r>
       <w:proofErr w:type="spellEnd"/>
@@ -30906,15 +31060,7 @@
           <w:bCs/>
           <w:lang w:val="en-GB"/>
         </w:rPr>
-        <w:t xml:space="preserve">Transcriptomic Age Index (TAI) of tissues corresponding high values to younger genes. Flat line test p-value &lt; 0.05 highlights a significant evolutionary </w:t>
-      </w:r>
-      <w:r>
-        <w:rPr>
-          <w:bCs/>
-          <w:lang w:val="en-GB"/>
-        </w:rPr>
-        <w:lastRenderedPageBreak/>
-        <w:t xml:space="preserve">pattern. </w:t>
+        <w:t xml:space="preserve">Transcriptomic Age Index (TAI) of tissues corresponding high values to younger genes. Flat line test p-value &lt; 0.05 highlights a significant evolutionary pattern. </w:t>
       </w:r>
       <w:r>
         <w:rPr>
@@ -31276,7 +31422,7 @@
       </w:r>
     </w:p>
     <w:sectPr>
-      <w:footerReference w:type="default" r:id="rId8"/>
+      <w:footerReference w:type="default" r:id="rId15"/>
       <w:pgSz w:w="11906" w:h="16838"/>
       <w:pgMar w:top="1417" w:right="1701" w:bottom="1417" w:left="1701" w:header="708" w:footer="708" w:gutter="0"/>
       <w:lnNumType w:countBy="1" w:restart="continuous"/>
@@ -32777,6 +32923,7 @@
     <w:rsid w:val="001F5383"/>
     <w:rsid w:val="00273AF0"/>
     <w:rsid w:val="002F1DA2"/>
+    <w:rsid w:val="00344886"/>
     <w:rsid w:val="00390FA5"/>
     <w:rsid w:val="003A7EBC"/>
     <w:rsid w:val="00402C74"/>
@@ -32810,6 +32957,7 @@
     <w:rsid w:val="00C36D64"/>
     <w:rsid w:val="00C53734"/>
     <w:rsid w:val="00D135D7"/>
+    <w:rsid w:val="00D425E9"/>
     <w:rsid w:val="00D54E46"/>
     <w:rsid w:val="00D70E8C"/>
     <w:rsid w:val="00D90F7A"/>
